--- a/Labs/MAT 4880-D692 (Math Modeling II)/MAT 4880-D692 (Math Modeling II) RLC Model Project 2.docx
+++ b/Labs/MAT 4880-D692 (Math Modeling II)/MAT 4880-D692 (Math Modeling II) RLC Model Project 2.docx
@@ -3633,8 +3633,8 @@
               <w:rPr>
                 <w:rFonts w:ascii="Cambria Math" w:hAnsi="Cambria Math"/>
                 <w:i/>
-                <w:sz w:val="32"/>
-                <w:szCs w:val="32"/>
+                <w:sz w:val="26"/>
+                <w:szCs w:val="26"/>
               </w:rPr>
             </m:ctrlPr>
           </m:fPr>
@@ -3642,8 +3642,8 @@
             <m:r>
               <w:rPr>
                 <w:rFonts w:ascii="Cambria Math" w:hAnsi="Cambria Math"/>
-                <w:sz w:val="32"/>
-                <w:szCs w:val="32"/>
+                <w:sz w:val="26"/>
+                <w:szCs w:val="26"/>
               </w:rPr>
               <m:t>∂</m:t>
             </m:r>
@@ -3653,8 +3653,8 @@
                   <w:rPr>
                     <w:rFonts w:ascii="Cambria Math" w:hAnsi="Cambria Math"/>
                     <w:i/>
-                    <w:sz w:val="32"/>
-                    <w:szCs w:val="32"/>
+                    <w:sz w:val="26"/>
+                    <w:szCs w:val="26"/>
                   </w:rPr>
                 </m:ctrlPr>
               </m:sSubPr>
@@ -3662,8 +3662,8 @@
                 <m:r>
                   <w:rPr>
                     <w:rFonts w:ascii="Cambria Math" w:hAnsi="Cambria Math"/>
-                    <w:sz w:val="32"/>
-                    <w:szCs w:val="32"/>
+                    <w:sz w:val="26"/>
+                    <w:szCs w:val="26"/>
                   </w:rPr>
                   <m:t>x</m:t>
                 </m:r>
@@ -3672,8 +3672,8 @@
                 <m:r>
                   <w:rPr>
                     <w:rFonts w:ascii="Cambria Math" w:hAnsi="Cambria Math"/>
-                    <w:sz w:val="32"/>
-                    <w:szCs w:val="32"/>
+                    <w:sz w:val="26"/>
+                    <w:szCs w:val="26"/>
                   </w:rPr>
                   <m:t>1</m:t>
                 </m:r>
@@ -3684,8 +3684,8 @@
             <m:r>
               <w:rPr>
                 <w:rFonts w:ascii="Cambria Math" w:hAnsi="Cambria Math"/>
-                <w:sz w:val="32"/>
-                <w:szCs w:val="32"/>
+                <w:sz w:val="26"/>
+                <w:szCs w:val="26"/>
               </w:rPr>
               <m:t>∂t</m:t>
             </m:r>
@@ -3694,8 +3694,8 @@
         <m:r>
           <w:rPr>
             <w:rFonts w:ascii="Cambria Math" w:hAnsi="Cambria Math"/>
-            <w:sz w:val="32"/>
-            <w:szCs w:val="32"/>
+            <w:sz w:val="26"/>
+            <w:szCs w:val="26"/>
           </w:rPr>
           <m:t xml:space="preserve">= </m:t>
         </m:r>
@@ -3705,8 +3705,8 @@
               <w:rPr>
                 <w:rFonts w:ascii="Cambria Math" w:hAnsi="Cambria Math"/>
                 <w:i/>
-                <w:sz w:val="32"/>
-                <w:szCs w:val="32"/>
+                <w:sz w:val="26"/>
+                <w:szCs w:val="26"/>
               </w:rPr>
             </m:ctrlPr>
           </m:sSubPr>
@@ -3714,8 +3714,8 @@
             <m:r>
               <w:rPr>
                 <w:rFonts w:ascii="Cambria Math" w:hAnsi="Cambria Math"/>
-                <w:sz w:val="32"/>
-                <w:szCs w:val="32"/>
+                <w:sz w:val="26"/>
+                <w:szCs w:val="26"/>
               </w:rPr>
               <m:t>x</m:t>
             </m:r>
@@ -3724,8 +3724,8 @@
             <m:r>
               <w:rPr>
                 <w:rFonts w:ascii="Cambria Math" w:hAnsi="Cambria Math"/>
-                <w:sz w:val="32"/>
-                <w:szCs w:val="32"/>
+                <w:sz w:val="26"/>
+                <w:szCs w:val="26"/>
               </w:rPr>
               <m:t>2</m:t>
             </m:r>
@@ -3746,8 +3746,8 @@
               <w:rPr>
                 <w:rFonts w:ascii="Cambria Math" w:hAnsi="Cambria Math"/>
                 <w:i/>
-                <w:sz w:val="32"/>
-                <w:szCs w:val="32"/>
+                <w:sz w:val="22"/>
+                <w:szCs w:val="22"/>
               </w:rPr>
             </m:ctrlPr>
           </m:fPr>
@@ -3755,8 +3755,8 @@
             <m:r>
               <w:rPr>
                 <w:rFonts w:ascii="Cambria Math" w:hAnsi="Cambria Math"/>
-                <w:sz w:val="32"/>
-                <w:szCs w:val="32"/>
+                <w:sz w:val="22"/>
+                <w:szCs w:val="22"/>
               </w:rPr>
               <m:t>∂</m:t>
             </m:r>
@@ -3766,8 +3766,8 @@
                   <w:rPr>
                     <w:rFonts w:ascii="Cambria Math" w:hAnsi="Cambria Math"/>
                     <w:i/>
-                    <w:sz w:val="32"/>
-                    <w:szCs w:val="32"/>
+                    <w:sz w:val="22"/>
+                    <w:szCs w:val="22"/>
                   </w:rPr>
                 </m:ctrlPr>
               </m:sSubPr>
@@ -3775,8 +3775,8 @@
                 <m:r>
                   <w:rPr>
                     <w:rFonts w:ascii="Cambria Math" w:hAnsi="Cambria Math"/>
-                    <w:sz w:val="32"/>
-                    <w:szCs w:val="32"/>
+                    <w:sz w:val="22"/>
+                    <w:szCs w:val="22"/>
                   </w:rPr>
                   <m:t>x</m:t>
                 </m:r>
@@ -3785,8 +3785,8 @@
                 <m:r>
                   <w:rPr>
                     <w:rFonts w:ascii="Cambria Math" w:hAnsi="Cambria Math"/>
-                    <w:sz w:val="32"/>
-                    <w:szCs w:val="32"/>
+                    <w:sz w:val="22"/>
+                    <w:szCs w:val="22"/>
                   </w:rPr>
                   <m:t>2</m:t>
                 </m:r>
@@ -3797,8 +3797,8 @@
             <m:r>
               <w:rPr>
                 <w:rFonts w:ascii="Cambria Math" w:hAnsi="Cambria Math"/>
-                <w:sz w:val="32"/>
-                <w:szCs w:val="32"/>
+                <w:sz w:val="22"/>
+                <w:szCs w:val="22"/>
               </w:rPr>
               <m:t>∂t</m:t>
             </m:r>
@@ -3807,10 +3807,10 @@
         <m:r>
           <w:rPr>
             <w:rFonts w:ascii="Cambria Math" w:hAnsi="Cambria Math"/>
-            <w:sz w:val="32"/>
-            <w:szCs w:val="32"/>
-          </w:rPr>
-          <m:t xml:space="preserve">= </m:t>
+            <w:sz w:val="22"/>
+            <w:szCs w:val="22"/>
+          </w:rPr>
+          <m:t>=</m:t>
         </m:r>
         <m:f>
           <m:fPr>
@@ -3818,8 +3818,8 @@
               <w:rPr>
                 <w:rFonts w:ascii="Cambria Math" w:hAnsi="Cambria Math"/>
                 <w:i/>
-                <w:sz w:val="32"/>
-                <w:szCs w:val="32"/>
+                <w:sz w:val="22"/>
+                <w:szCs w:val="22"/>
               </w:rPr>
             </m:ctrlPr>
           </m:fPr>
@@ -3827,126 +3827,506 @@
             <m:r>
               <w:rPr>
                 <w:rFonts w:ascii="Cambria Math" w:hAnsi="Cambria Math"/>
-                <w:sz w:val="32"/>
-                <w:szCs w:val="32"/>
-              </w:rPr>
-              <m:t>300-10</m:t>
-            </m:r>
-            <m:sSub>
-              <m:sSubPr>
+                <w:sz w:val="22"/>
+                <w:szCs w:val="22"/>
+              </w:rPr>
+              <m:t>3</m:t>
+            </m:r>
+          </m:num>
+          <m:den>
+            <m:r>
+              <w:rPr>
+                <w:rFonts w:ascii="Cambria Math" w:hAnsi="Cambria Math"/>
+                <w:sz w:val="22"/>
+                <w:szCs w:val="22"/>
+              </w:rPr>
+              <m:t>5</m:t>
+            </m:r>
+          </m:den>
+        </m:f>
+        <m:r>
+          <w:rPr>
+            <w:rFonts w:ascii="Cambria Math" w:hAnsi="Cambria Math"/>
+            <w:sz w:val="22"/>
+            <w:szCs w:val="22"/>
+          </w:rPr>
+          <m:t>(</m:t>
+        </m:r>
+        <m:r>
+          <w:rPr>
+            <w:rFonts w:ascii="Cambria Math" w:hAnsi="Cambria Math"/>
+            <w:sz w:val="22"/>
+            <w:szCs w:val="22"/>
+          </w:rPr>
+          <m:t>300-10</m:t>
+        </m:r>
+        <m:sSub>
+          <m:sSubPr>
+            <m:ctrlPr>
+              <w:rPr>
+                <w:rFonts w:ascii="Cambria Math" w:hAnsi="Cambria Math"/>
+                <w:i/>
+                <w:sz w:val="22"/>
+                <w:szCs w:val="22"/>
+              </w:rPr>
+            </m:ctrlPr>
+          </m:sSubPr>
+          <m:e>
+            <m:r>
+              <w:rPr>
+                <w:rFonts w:ascii="Cambria Math" w:hAnsi="Cambria Math"/>
+                <w:sz w:val="22"/>
+                <w:szCs w:val="22"/>
+              </w:rPr>
+              <m:t>x</m:t>
+            </m:r>
+          </m:e>
+          <m:sub>
+            <m:r>
+              <w:rPr>
+                <w:rFonts w:ascii="Cambria Math" w:hAnsi="Cambria Math"/>
+                <w:sz w:val="22"/>
+                <w:szCs w:val="22"/>
+              </w:rPr>
+              <m:t>2</m:t>
+            </m:r>
+          </m:sub>
+        </m:sSub>
+        <m:r>
+          <w:rPr>
+            <w:rFonts w:ascii="Cambria Math" w:hAnsi="Cambria Math"/>
+            <w:sz w:val="22"/>
+            <w:szCs w:val="22"/>
+          </w:rPr>
+          <m:t>-30</m:t>
+        </m:r>
+        <m:sSub>
+          <m:sSubPr>
+            <m:ctrlPr>
+              <w:rPr>
+                <w:rFonts w:ascii="Cambria Math" w:hAnsi="Cambria Math"/>
+                <w:i/>
+                <w:sz w:val="22"/>
+                <w:szCs w:val="22"/>
+              </w:rPr>
+            </m:ctrlPr>
+          </m:sSubPr>
+          <m:e>
+            <m:r>
+              <w:rPr>
+                <w:rFonts w:ascii="Cambria Math" w:hAnsi="Cambria Math"/>
+                <w:sz w:val="22"/>
+                <w:szCs w:val="22"/>
+              </w:rPr>
+              <m:t>x</m:t>
+            </m:r>
+          </m:e>
+          <m:sub>
+            <m:r>
+              <w:rPr>
+                <w:rFonts w:ascii="Cambria Math" w:hAnsi="Cambria Math"/>
+                <w:sz w:val="22"/>
+                <w:szCs w:val="22"/>
+              </w:rPr>
+              <m:t>1</m:t>
+            </m:r>
+          </m:sub>
+        </m:sSub>
+        <m:r>
+          <w:rPr>
+            <w:rFonts w:ascii="Cambria Math" w:hAnsi="Cambria Math"/>
+            <w:sz w:val="22"/>
+            <w:szCs w:val="22"/>
+          </w:rPr>
+          <m:t>)</m:t>
+        </m:r>
+      </m:oMath>
+      <w:r>
+        <w:rPr>
+          <w:sz w:val="22"/>
+          <w:szCs w:val="22"/>
+        </w:rPr>
+        <w:t>.</w:t>
+      </w:r>
+    </w:p>
+    <w:p>
+      <w:pPr>
+        <w:pStyle w:val="Heading1"/>
+        <w:rPr>
+          <w:rFonts w:eastAsia="Times New Roman"/>
+        </w:rPr>
+      </w:pPr>
+      <w:r>
+        <w:rPr>
+          <w:rFonts w:eastAsia="Times New Roman"/>
+        </w:rPr>
+        <w:t>Analysis</w:t>
+      </w:r>
+    </w:p>
+    <w:p>
+      <w:pPr>
+        <w:rPr>
+          <w:sz w:val="22"/>
+          <w:szCs w:val="22"/>
+        </w:rPr>
+      </w:pPr>
+    </w:p>
+    <w:p>
+      <w:pPr>
+        <w:spacing w:line="480" w:lineRule="auto"/>
+        <w:rPr>
+          <w:sz w:val="22"/>
+          <w:szCs w:val="22"/>
+        </w:rPr>
+      </w:pPr>
+      <w:r>
+        <w:rPr>
+          <w:sz w:val="22"/>
+          <w:szCs w:val="22"/>
+        </w:rPr>
+        <w:t>To solve the system, we set both differential e</w:t>
+      </w:r>
+      <w:r>
+        <w:rPr>
+          <w:sz w:val="22"/>
+          <w:szCs w:val="22"/>
+        </w:rPr>
+        <w:t>quations to 0</w:t>
+      </w:r>
+      <w:r>
+        <w:rPr>
+          <w:sz w:val="22"/>
+          <w:szCs w:val="22"/>
+        </w:rPr>
+        <w:t xml:space="preserve">; </w:t>
+      </w:r>
+      <w:r>
+        <w:rPr>
+          <w:sz w:val="22"/>
+          <w:szCs w:val="22"/>
+        </w:rPr>
+        <w:t>S</w:t>
+      </w:r>
+      <w:r>
+        <w:rPr>
+          <w:sz w:val="22"/>
+          <w:szCs w:val="22"/>
+        </w:rPr>
+        <w:t xml:space="preserve">olving for the equations set to </w:t>
+      </w:r>
+      <w:r>
+        <w:rPr>
+          <w:sz w:val="22"/>
+          <w:szCs w:val="22"/>
+        </w:rPr>
+        <w:t>0</w:t>
+      </w:r>
+      <w:r>
+        <w:rPr>
+          <w:sz w:val="22"/>
+          <w:szCs w:val="22"/>
+        </w:rPr>
+        <w:t xml:space="preserve"> </w:t>
+      </w:r>
+      <w:r>
+        <w:rPr>
+          <w:sz w:val="22"/>
+          <w:szCs w:val="22"/>
+        </w:rPr>
+        <w:t xml:space="preserve">gives the </w:t>
+      </w:r>
+      <w:r>
+        <w:rPr>
+          <w:sz w:val="22"/>
+          <w:szCs w:val="22"/>
+        </w:rPr>
+        <w:t>equilibr</w:t>
+      </w:r>
+      <w:r>
+        <w:rPr>
+          <w:sz w:val="22"/>
+          <w:szCs w:val="22"/>
+        </w:rPr>
+        <w:t>ium points</w:t>
+      </w:r>
+      <w:r>
+        <w:rPr>
+          <w:sz w:val="22"/>
+          <w:szCs w:val="22"/>
+        </w:rPr>
+        <w:t xml:space="preserve">. This is because if the rate of change is 0, it means there is no change and the dynamical system has reached </w:t>
+      </w:r>
+      <w:r>
+        <w:rPr>
+          <w:sz w:val="22"/>
+          <w:szCs w:val="22"/>
+        </w:rPr>
+        <w:t>t</w:t>
+      </w:r>
+      <w:r>
+        <w:rPr>
+          <w:sz w:val="22"/>
+          <w:szCs w:val="22"/>
+        </w:rPr>
+        <w:t>h</w:t>
+      </w:r>
+      <w:r>
+        <w:rPr>
+          <w:sz w:val="22"/>
+          <w:szCs w:val="22"/>
+        </w:rPr>
+        <w:t>e</w:t>
+      </w:r>
+      <w:r>
+        <w:rPr>
+          <w:sz w:val="22"/>
+          <w:szCs w:val="22"/>
+        </w:rPr>
+        <w:t xml:space="preserve"> steady state.</w:t>
+      </w:r>
+      <w:r>
+        <w:rPr>
+          <w:sz w:val="22"/>
+          <w:szCs w:val="22"/>
+        </w:rPr>
+        <w:t xml:space="preserve"> </w:t>
+      </w:r>
+      <w:r>
+        <w:rPr>
+          <w:sz w:val="22"/>
+          <w:szCs w:val="22"/>
+        </w:rPr>
+        <w:t>Python</w:t>
+      </w:r>
+      <w:r>
+        <w:rPr>
+          <w:sz w:val="22"/>
+          <w:szCs w:val="22"/>
+        </w:rPr>
+        <w:t>, specifically</w:t>
+      </w:r>
+      <w:r>
+        <w:rPr>
+          <w:sz w:val="22"/>
+          <w:szCs w:val="22"/>
+        </w:rPr>
+        <w:t xml:space="preserve"> the Sympy (Symbolic Python)</w:t>
+      </w:r>
+      <w:r>
+        <w:rPr>
+          <w:sz w:val="22"/>
+          <w:szCs w:val="22"/>
+        </w:rPr>
+        <w:t xml:space="preserve"> package</w:t>
+      </w:r>
+      <w:r>
+        <w:rPr>
+          <w:sz w:val="22"/>
+          <w:szCs w:val="22"/>
+        </w:rPr>
+        <w:t>,</w:t>
+      </w:r>
+      <w:r>
+        <w:rPr>
+          <w:sz w:val="22"/>
+          <w:szCs w:val="22"/>
+        </w:rPr>
+        <w:t xml:space="preserve"> was used to find the result for </w:t>
+      </w:r>
+      <w:r>
+        <w:rPr>
+          <w:sz w:val="22"/>
+          <w:szCs w:val="22"/>
+        </w:rPr>
+        <w:t xml:space="preserve">the system. </w:t>
+      </w:r>
+      <m:oMath>
+        <m:sSub>
+          <m:sSubPr>
+            <m:ctrlPr>
+              <w:rPr>
+                <w:rFonts w:ascii="Cambria Math" w:hAnsi="Cambria Math"/>
+                <w:i/>
+                <w:sz w:val="22"/>
+                <w:szCs w:val="22"/>
+              </w:rPr>
+            </m:ctrlPr>
+          </m:sSubPr>
+          <m:e>
+            <m:r>
+              <w:rPr>
+                <w:rFonts w:ascii="Cambria Math" w:hAnsi="Cambria Math"/>
+                <w:sz w:val="22"/>
+                <w:szCs w:val="22"/>
+              </w:rPr>
+              <m:t>x</m:t>
+            </m:r>
+          </m:e>
+          <m:sub>
+            <m:r>
+              <w:rPr>
+                <w:rFonts w:ascii="Cambria Math" w:hAnsi="Cambria Math"/>
+                <w:sz w:val="22"/>
+                <w:szCs w:val="22"/>
+              </w:rPr>
+              <m:t>1</m:t>
+            </m:r>
+          </m:sub>
+        </m:sSub>
+        <m:r>
+          <w:rPr>
+            <w:rFonts w:ascii="Cambria Math" w:hAnsi="Cambria Math"/>
+            <w:sz w:val="22"/>
+            <w:szCs w:val="22"/>
+          </w:rPr>
+          <m:t>=10;</m:t>
+        </m:r>
+        <m:sSub>
+          <m:sSubPr>
+            <m:ctrlPr>
+              <w:rPr>
+                <w:rFonts w:ascii="Cambria Math" w:hAnsi="Cambria Math"/>
+                <w:i/>
+                <w:sz w:val="22"/>
+                <w:szCs w:val="22"/>
+              </w:rPr>
+            </m:ctrlPr>
+          </m:sSubPr>
+          <m:e>
+            <m:r>
+              <w:rPr>
+                <w:rFonts w:ascii="Cambria Math" w:hAnsi="Cambria Math"/>
+                <w:sz w:val="22"/>
+                <w:szCs w:val="22"/>
+              </w:rPr>
+              <m:t>x</m:t>
+            </m:r>
+          </m:e>
+          <m:sub>
+            <m:r>
+              <w:rPr>
+                <w:rFonts w:ascii="Cambria Math" w:hAnsi="Cambria Math"/>
+                <w:sz w:val="22"/>
+                <w:szCs w:val="22"/>
+              </w:rPr>
+              <m:t>2</m:t>
+            </m:r>
+          </m:sub>
+        </m:sSub>
+        <m:r>
+          <w:rPr>
+            <w:rFonts w:ascii="Cambria Math" w:hAnsi="Cambria Math"/>
+            <w:sz w:val="22"/>
+            <w:szCs w:val="22"/>
+          </w:rPr>
+          <m:t>=0</m:t>
+        </m:r>
+      </m:oMath>
+      <w:r>
+        <w:rPr>
+          <w:sz w:val="22"/>
+          <w:szCs w:val="22"/>
+        </w:rPr>
+        <w:t xml:space="preserve"> </w:t>
+      </w:r>
+      <w:r>
+        <w:rPr>
+          <w:sz w:val="22"/>
+          <w:szCs w:val="22"/>
+        </w:rPr>
+        <w:t>are the equilibrium points to the system.</w:t>
+      </w:r>
+      <w:r>
+        <w:rPr>
+          <w:sz w:val="22"/>
+          <w:szCs w:val="22"/>
+        </w:rPr>
+        <w:t xml:space="preserve"> </w:t>
+      </w:r>
+      <w:r>
+        <w:rPr>
+          <w:sz w:val="22"/>
+          <w:szCs w:val="22"/>
+        </w:rPr>
+        <w:t>To classify the equilibrium points, we used the Eigenvalue Method. Simply put, we calculated the Jacobian Matrix (using a python function</w:t>
+      </w:r>
+      <w:r>
+        <w:rPr>
+          <w:sz w:val="22"/>
+          <w:szCs w:val="22"/>
+        </w:rPr>
+        <w:t xml:space="preserve"> and SciPy</w:t>
+      </w:r>
+      <w:r>
+        <w:rPr>
+          <w:sz w:val="22"/>
+          <w:szCs w:val="22"/>
+        </w:rPr>
+        <w:t xml:space="preserve">), found the determinant </w:t>
+      </w:r>
+      <w:r>
+        <w:rPr>
+          <w:sz w:val="22"/>
+          <w:szCs w:val="22"/>
+        </w:rPr>
+        <w:t xml:space="preserve">( </w:t>
+      </w:r>
+      <m:oMath>
+        <m:func>
+          <m:funcPr>
+            <m:ctrlPr>
+              <w:rPr>
+                <w:rFonts w:ascii="Cambria Math" w:hAnsi="Cambria Math"/>
+                <w:sz w:val="22"/>
+                <w:szCs w:val="22"/>
+              </w:rPr>
+            </m:ctrlPr>
+          </m:funcPr>
+          <m:fName>
+            <m:r>
+              <m:rPr>
+                <m:sty m:val="p"/>
+              </m:rPr>
+              <w:rPr>
+                <w:rFonts w:ascii="Cambria Math" w:hAnsi="Cambria Math"/>
+                <w:sz w:val="22"/>
+                <w:szCs w:val="22"/>
+              </w:rPr>
+              <m:t>det</m:t>
+            </m:r>
+          </m:fName>
+          <m:e>
+            <m:d>
+              <m:dPr>
                 <m:ctrlPr>
                   <w:rPr>
                     <w:rFonts w:ascii="Cambria Math" w:hAnsi="Cambria Math"/>
                     <w:i/>
-                    <w:sz w:val="32"/>
-                    <w:szCs w:val="32"/>
+                    <w:sz w:val="22"/>
+                    <w:szCs w:val="22"/>
                   </w:rPr>
                 </m:ctrlPr>
-              </m:sSubPr>
+              </m:dPr>
               <m:e>
                 <m:r>
                   <w:rPr>
                     <w:rFonts w:ascii="Cambria Math" w:hAnsi="Cambria Math"/>
-                    <w:sz w:val="32"/>
-                    <w:szCs w:val="32"/>
+                    <w:sz w:val="22"/>
+                    <w:szCs w:val="22"/>
                   </w:rPr>
-                  <m:t>x</m:t>
+                  <m:t>A-λI</m:t>
                 </m:r>
               </m:e>
-              <m:sub>
-                <m:r>
-                  <w:rPr>
-                    <w:rFonts w:ascii="Cambria Math" w:hAnsi="Cambria Math"/>
-                    <w:sz w:val="32"/>
-                    <w:szCs w:val="32"/>
-                  </w:rPr>
-                  <m:t>2</m:t>
-                </m:r>
-              </m:sub>
-            </m:sSub>
-            <m:r>
-              <w:rPr>
-                <w:rFonts w:ascii="Cambria Math" w:hAnsi="Cambria Math"/>
-                <w:sz w:val="32"/>
-                <w:szCs w:val="32"/>
-              </w:rPr>
-              <m:t>-30</m:t>
-            </m:r>
-            <m:sSub>
-              <m:sSubPr>
-                <m:ctrlPr>
-                  <w:rPr>
-                    <w:rFonts w:ascii="Cambria Math" w:hAnsi="Cambria Math"/>
-                    <w:i/>
-                    <w:sz w:val="32"/>
-                    <w:szCs w:val="32"/>
-                  </w:rPr>
-                </m:ctrlPr>
-              </m:sSubPr>
-              <m:e>
-                <m:r>
-                  <w:rPr>
-                    <w:rFonts w:ascii="Cambria Math" w:hAnsi="Cambria Math"/>
-                    <w:sz w:val="32"/>
-                    <w:szCs w:val="32"/>
-                  </w:rPr>
-                  <m:t>x</m:t>
-                </m:r>
-              </m:e>
-              <m:sub>
-                <m:r>
-                  <w:rPr>
-                    <w:rFonts w:ascii="Cambria Math" w:hAnsi="Cambria Math"/>
-                    <w:sz w:val="32"/>
-                    <w:szCs w:val="32"/>
-                  </w:rPr>
-                  <m:t>1</m:t>
-                </m:r>
-              </m:sub>
-            </m:sSub>
-          </m:num>
-          <m:den>
-            <m:f>
-              <m:fPr>
-                <m:ctrlPr>
-                  <w:rPr>
-                    <w:rFonts w:ascii="Cambria Math" w:hAnsi="Cambria Math"/>
-                    <w:i/>
-                    <w:sz w:val="32"/>
-                    <w:szCs w:val="32"/>
-                  </w:rPr>
-                </m:ctrlPr>
-              </m:fPr>
-              <m:num>
-                <m:r>
-                  <w:rPr>
-                    <w:rFonts w:ascii="Cambria Math" w:hAnsi="Cambria Math"/>
-                    <w:sz w:val="32"/>
-                    <w:szCs w:val="32"/>
-                  </w:rPr>
-                  <m:t>5</m:t>
-                </m:r>
-              </m:num>
-              <m:den>
-                <m:r>
-                  <w:rPr>
-                    <w:rFonts w:ascii="Cambria Math" w:hAnsi="Cambria Math"/>
-                    <w:sz w:val="32"/>
-                    <w:szCs w:val="32"/>
-                  </w:rPr>
-                  <m:t>3</m:t>
-                </m:r>
-              </m:den>
-            </m:f>
-          </m:den>
-        </m:f>
+            </m:d>
+          </m:e>
+        </m:func>
         <m:r>
           <w:rPr>
             <w:rFonts w:ascii="Cambria Math" w:hAnsi="Cambria Math"/>
             <w:sz w:val="22"/>
             <w:szCs w:val="22"/>
           </w:rPr>
-          <m:t xml:space="preserve"> </m:t>
+          <m:t>=0</m:t>
         </m:r>
       </m:oMath>
       <w:r>
@@ -3954,201 +4334,14 @@
           <w:sz w:val="22"/>
           <w:szCs w:val="22"/>
         </w:rPr>
-        <w:t>.</w:t>
-      </w:r>
-    </w:p>
-    <w:p>
-      <w:pPr>
-        <w:pStyle w:val="Heading1"/>
-        <w:rPr>
-          <w:rFonts w:eastAsia="Times New Roman"/>
-        </w:rPr>
-      </w:pPr>
-      <w:r>
-        <w:rPr>
-          <w:rFonts w:eastAsia="Times New Roman"/>
-        </w:rPr>
-        <w:t>Analysis</w:t>
-      </w:r>
-    </w:p>
-    <w:p>
-      <w:pPr>
-        <w:rPr>
-          <w:sz w:val="22"/>
-          <w:szCs w:val="22"/>
-        </w:rPr>
-      </w:pPr>
-    </w:p>
-    <w:p>
-      <w:pPr>
-        <w:spacing w:line="480" w:lineRule="auto"/>
-        <w:rPr>
-          <w:sz w:val="22"/>
-          <w:szCs w:val="22"/>
-        </w:rPr>
-      </w:pPr>
-      <w:bookmarkStart w:id="0" w:name="_GoBack"/>
-      <w:bookmarkEnd w:id="0"/>
-      <w:r>
-        <w:rPr>
-          <w:sz w:val="22"/>
-          <w:szCs w:val="22"/>
-        </w:rPr>
-        <w:t>To solve the system, we set both differential e</w:t>
-      </w:r>
-      <w:r>
-        <w:rPr>
-          <w:sz w:val="22"/>
-          <w:szCs w:val="22"/>
-        </w:rPr>
-        <w:t>quations to 0</w:t>
-      </w:r>
-      <w:r>
-        <w:rPr>
-          <w:sz w:val="22"/>
-          <w:szCs w:val="22"/>
-        </w:rPr>
-        <w:t xml:space="preserve">; </w:t>
-      </w:r>
-      <w:r>
-        <w:rPr>
-          <w:sz w:val="22"/>
-          <w:szCs w:val="22"/>
-        </w:rPr>
-        <w:t>S</w:t>
-      </w:r>
-      <w:r>
-        <w:rPr>
-          <w:sz w:val="22"/>
-          <w:szCs w:val="22"/>
-        </w:rPr>
-        <w:t xml:space="preserve">olving for the equations set to </w:t>
-      </w:r>
-      <w:r>
-        <w:rPr>
-          <w:sz w:val="22"/>
-          <w:szCs w:val="22"/>
-        </w:rPr>
-        <w:t>0</w:t>
-      </w:r>
-      <w:r>
-        <w:rPr>
-          <w:sz w:val="22"/>
-          <w:szCs w:val="22"/>
-        </w:rPr>
-        <w:t xml:space="preserve"> </w:t>
-      </w:r>
-      <w:r>
-        <w:rPr>
-          <w:sz w:val="22"/>
-          <w:szCs w:val="22"/>
-        </w:rPr>
-        <w:t xml:space="preserve">gives the </w:t>
-      </w:r>
-      <w:r>
-        <w:rPr>
-          <w:sz w:val="22"/>
-          <w:szCs w:val="22"/>
-        </w:rPr>
-        <w:t>equilibr</w:t>
-      </w:r>
-      <w:r>
-        <w:rPr>
-          <w:sz w:val="22"/>
-          <w:szCs w:val="22"/>
-        </w:rPr>
-        <w:t>ium points</w:t>
-      </w:r>
-      <w:r>
-        <w:rPr>
-          <w:sz w:val="22"/>
-          <w:szCs w:val="22"/>
-        </w:rPr>
-        <w:t xml:space="preserve">. This is because if the rate of change is 0, it means there is no change and the dynamical system has reached </w:t>
-      </w:r>
-      <w:r>
-        <w:rPr>
-          <w:sz w:val="22"/>
-          <w:szCs w:val="22"/>
-        </w:rPr>
-        <w:t>t</w:t>
-      </w:r>
-      <w:r>
-        <w:rPr>
-          <w:sz w:val="22"/>
-          <w:szCs w:val="22"/>
-        </w:rPr>
-        <w:t>h</w:t>
-      </w:r>
-      <w:r>
-        <w:rPr>
-          <w:sz w:val="22"/>
-          <w:szCs w:val="22"/>
-        </w:rPr>
-        <w:t>e</w:t>
-      </w:r>
-      <w:r>
-        <w:rPr>
-          <w:sz w:val="22"/>
-          <w:szCs w:val="22"/>
-        </w:rPr>
-        <w:t xml:space="preserve"> steady state.</w:t>
-      </w:r>
-      <w:r>
-        <w:rPr>
-          <w:sz w:val="22"/>
-          <w:szCs w:val="22"/>
-        </w:rPr>
-        <w:t xml:space="preserve"> </w:t>
-      </w:r>
-      <w:r>
-        <w:rPr>
-          <w:sz w:val="22"/>
-          <w:szCs w:val="22"/>
-        </w:rPr>
-        <w:t>Python</w:t>
-      </w:r>
-      <w:r>
-        <w:rPr>
-          <w:sz w:val="22"/>
-          <w:szCs w:val="22"/>
-        </w:rPr>
-        <w:t>, specifically</w:t>
-      </w:r>
-      <w:r>
-        <w:rPr>
-          <w:sz w:val="22"/>
-          <w:szCs w:val="22"/>
-        </w:rPr>
-        <w:t xml:space="preserve"> the Sympy (Symbolic Python)</w:t>
-      </w:r>
-      <w:r>
-        <w:rPr>
-          <w:sz w:val="22"/>
-          <w:szCs w:val="22"/>
-        </w:rPr>
-        <w:t xml:space="preserve"> package</w:t>
-      </w:r>
-      <w:r>
-        <w:rPr>
-          <w:sz w:val="22"/>
-          <w:szCs w:val="22"/>
-        </w:rPr>
-        <w:t>,</w:t>
-      </w:r>
-      <w:r>
-        <w:rPr>
-          <w:sz w:val="22"/>
-          <w:szCs w:val="22"/>
-        </w:rPr>
-        <w:t xml:space="preserve"> was used to find the result for </w:t>
-      </w:r>
-      <w:r>
-        <w:rPr>
-          <w:sz w:val="22"/>
-          <w:szCs w:val="22"/>
-        </w:rPr>
-        <w:t xml:space="preserve">the system. </w:t>
+        <w:t xml:space="preserve"> )</w:t>
+      </w:r>
+      <w:r>
+        <w:rPr>
+          <w:sz w:val="22"/>
+          <w:szCs w:val="22"/>
+        </w:rPr>
+        <w:t xml:space="preserve">, and solved for </w:t>
       </w:r>
       <m:oMath>
         <m:r>
@@ -4157,7 +4350,7 @@
             <w:sz w:val="22"/>
             <w:szCs w:val="22"/>
           </w:rPr>
-          <m:t>I=0,  I≈8093.22</m:t>
+          <m:t>λ</m:t>
         </m:r>
       </m:oMath>
       <w:r>
@@ -4165,604 +4358,965 @@
           <w:sz w:val="22"/>
           <w:szCs w:val="22"/>
         </w:rPr>
-        <w:t xml:space="preserve"> are the equilibrium points to the system. Other Python packages, specifically NumPy (Numerical Python) and Matplotlib (Plotting Package), were used to plot the vector plot of the system to determine wh</w:t>
-      </w:r>
-      <w:r>
-        <w:rPr>
-          <w:sz w:val="22"/>
-          <w:szCs w:val="22"/>
-        </w:rPr>
-        <w:t>ich</w:t>
-      </w:r>
-      <w:r>
-        <w:rPr>
-          <w:sz w:val="22"/>
-          <w:szCs w:val="22"/>
-        </w:rPr>
-        <w:t xml:space="preserve"> </w:t>
-      </w:r>
-      <w:r>
-        <w:rPr>
-          <w:sz w:val="22"/>
-          <w:szCs w:val="22"/>
-        </w:rPr>
-        <w:t xml:space="preserve">equilibrium </w:t>
-      </w:r>
-      <w:r>
-        <w:rPr>
-          <w:sz w:val="22"/>
-          <w:szCs w:val="22"/>
-        </w:rPr>
-        <w:t xml:space="preserve">the vectors converge </w:t>
-      </w:r>
-      <w:r>
-        <w:rPr>
-          <w:sz w:val="22"/>
-          <w:szCs w:val="22"/>
-        </w:rPr>
-        <w:t>to. This is shown below in Figure 1 below:</w:t>
-      </w:r>
-    </w:p>
-    <w:p>
-      <w:pPr>
-        <w:spacing w:line="480" w:lineRule="auto"/>
-        <w:rPr>
-          <w:sz w:val="22"/>
-          <w:szCs w:val="22"/>
-        </w:rPr>
-      </w:pPr>
-    </w:p>
-    <w:p>
-      <w:pPr>
-        <w:spacing w:line="480" w:lineRule="auto"/>
-      </w:pPr>
-    </w:p>
-    <w:p/>
-    <w:p/>
-    <w:p/>
-    <w:p/>
-    <w:p/>
-    <w:p/>
-    <w:p/>
-    <w:p/>
-    <w:p/>
-    <w:p/>
-    <w:p/>
-    <w:p>
-      <w:pPr>
-        <w:jc w:val="center"/>
-        <w:rPr>
-          <w:i/>
-          <w:sz w:val="22"/>
-          <w:szCs w:val="22"/>
-        </w:rPr>
-      </w:pPr>
-      <w:r>
-        <w:rPr>
-          <w:i/>
-          <w:sz w:val="22"/>
-          <w:szCs w:val="22"/>
-        </w:rPr>
-        <w:t>Figure 1: Vector Plot for Common Cold Dynamical System</w:t>
-      </w:r>
-    </w:p>
-    <w:p>
-      <w:pPr>
-        <w:jc w:val="center"/>
-        <w:rPr>
-          <w:i/>
-          <w:sz w:val="22"/>
-          <w:szCs w:val="22"/>
-        </w:rPr>
-      </w:pPr>
-    </w:p>
-    <w:p>
-      <w:pPr>
-        <w:spacing w:line="480" w:lineRule="auto"/>
-        <w:rPr>
-          <w:rFonts w:eastAsiaTheme="minorEastAsia"/>
-          <w:sz w:val="22"/>
-          <w:szCs w:val="22"/>
-        </w:rPr>
-      </w:pPr>
-      <w:r>
-        <w:rPr>
-          <w:sz w:val="22"/>
-          <w:szCs w:val="22"/>
-        </w:rPr>
-        <w:t>The vector plot shows that the vectors of the dynamical system converge t</w:t>
-      </w:r>
-      <w:r>
-        <w:rPr>
-          <w:sz w:val="22"/>
-          <w:szCs w:val="22"/>
-        </w:rPr>
-        <w:t>o</w:t>
+        <w:t xml:space="preserve">. </w:t>
+      </w:r>
+      <w:r>
+        <w:rPr>
+          <w:sz w:val="22"/>
+          <w:szCs w:val="22"/>
+        </w:rPr>
+        <w:t xml:space="preserve">The Jacobian Matrix is shown in Figure 1. </w:t>
+      </w:r>
+      <w:r>
+        <w:rPr>
+          <w:sz w:val="22"/>
+          <w:szCs w:val="22"/>
+        </w:rPr>
+        <w:t xml:space="preserve">We found that </w:t>
       </w:r>
       <m:oMath>
+        <m:sSub>
+          <m:sSubPr>
+            <m:ctrlPr>
+              <w:rPr>
+                <w:rFonts w:ascii="Cambria Math" w:hAnsi="Cambria Math"/>
+                <w:i/>
+                <w:sz w:val="22"/>
+                <w:szCs w:val="22"/>
+              </w:rPr>
+            </m:ctrlPr>
+          </m:sSubPr>
+          <m:e>
+            <m:r>
+              <w:rPr>
+                <w:rFonts w:ascii="Cambria Math" w:hAnsi="Cambria Math"/>
+                <w:sz w:val="22"/>
+                <w:szCs w:val="22"/>
+              </w:rPr>
+              <m:t>λ</m:t>
+            </m:r>
+          </m:e>
+          <m:sub>
+            <m:r>
+              <w:rPr>
+                <w:rFonts w:ascii="Cambria Math" w:hAnsi="Cambria Math"/>
+                <w:sz w:val="22"/>
+                <w:szCs w:val="22"/>
+              </w:rPr>
+              <m:t>1</m:t>
+            </m:r>
+          </m:sub>
+        </m:sSub>
         <m:r>
           <w:rPr>
             <w:rFonts w:ascii="Cambria Math" w:hAnsi="Cambria Math"/>
             <w:sz w:val="22"/>
             <w:szCs w:val="22"/>
           </w:rPr>
-          <m:t xml:space="preserve">  I≈8093.22</m:t>
+          <m:t>=</m:t>
         </m:r>
-      </m:oMath>
-      <w:r>
-        <w:rPr>
-          <w:rFonts w:eastAsiaTheme="minorEastAsia"/>
-          <w:sz w:val="22"/>
-          <w:szCs w:val="22"/>
-        </w:rPr>
-        <w:t>, which seems to indicate the infection will persist</w:t>
-      </w:r>
-      <w:r>
-        <w:rPr>
-          <w:rFonts w:eastAsiaTheme="minorEastAsia"/>
-          <w:sz w:val="22"/>
-          <w:szCs w:val="22"/>
-        </w:rPr>
-        <w:t xml:space="preserve">. This is further supported by the reproductive number. The </w:t>
-      </w:r>
-      <w:r>
-        <w:rPr>
-          <w:rFonts w:eastAsiaTheme="minorEastAsia"/>
-          <w:sz w:val="22"/>
-          <w:szCs w:val="22"/>
-        </w:rPr>
-        <w:t xml:space="preserve">value of the </w:t>
-      </w:r>
-      <w:r>
-        <w:rPr>
-          <w:rFonts w:eastAsiaTheme="minorEastAsia"/>
-          <w:sz w:val="22"/>
-          <w:szCs w:val="22"/>
-        </w:rPr>
-        <w:t xml:space="preserve">reproductive number </w:t>
-      </w:r>
-      <w:r>
-        <w:rPr>
-          <w:rFonts w:eastAsiaTheme="minorEastAsia"/>
-          <w:sz w:val="22"/>
-          <w:szCs w:val="22"/>
-        </w:rPr>
-        <w:t xml:space="preserve">determines if the disease will fizzle out or go on to reach steady state. If the </w:t>
-      </w:r>
-      <w:r>
-        <w:rPr>
-          <w:rFonts w:eastAsiaTheme="minorEastAsia"/>
-          <w:sz w:val="22"/>
-          <w:szCs w:val="22"/>
-        </w:rPr>
-        <w:lastRenderedPageBreak/>
-        <w:t xml:space="preserve">reproductive number, calculated by </w:t>
-      </w:r>
-      <m:oMath>
-        <m:f>
-          <m:fPr>
-            <m:ctrlPr>
-              <w:rPr>
-                <w:rFonts w:ascii="Cambria Math" w:eastAsiaTheme="minorEastAsia" w:hAnsi="Cambria Math"/>
-                <w:i/>
-                <w:sz w:val="26"/>
-                <w:szCs w:val="26"/>
-              </w:rPr>
-            </m:ctrlPr>
-          </m:fPr>
-          <m:num>
-            <m:r>
-              <w:rPr>
-                <w:rFonts w:ascii="Cambria Math" w:eastAsiaTheme="minorEastAsia" w:hAnsi="Cambria Math"/>
-                <w:sz w:val="26"/>
-                <w:szCs w:val="26"/>
-              </w:rPr>
-              <m:t>β</m:t>
-            </m:r>
-          </m:num>
-          <m:den>
-            <m:r>
-              <w:rPr>
-                <w:rFonts w:ascii="Cambria Math" w:eastAsiaTheme="minorEastAsia" w:hAnsi="Cambria Math"/>
-                <w:sz w:val="26"/>
-                <w:szCs w:val="26"/>
-              </w:rPr>
-              <m:t>γ</m:t>
-            </m:r>
-          </m:den>
-        </m:f>
-      </m:oMath>
-      <w:r>
-        <w:rPr>
-          <w:rFonts w:eastAsiaTheme="minorEastAsia"/>
-          <w:sz w:val="26"/>
-          <w:szCs w:val="26"/>
-        </w:rPr>
-        <w:t xml:space="preserve"> </w:t>
-      </w:r>
-      <w:r>
-        <w:rPr>
-          <w:rFonts w:eastAsiaTheme="minorEastAsia"/>
-          <w:sz w:val="26"/>
-          <w:szCs w:val="26"/>
-        </w:rPr>
-        <w:t xml:space="preserve">, </w:t>
-      </w:r>
-      <w:r>
-        <w:rPr>
-          <w:rFonts w:eastAsiaTheme="minorEastAsia"/>
-          <w:sz w:val="26"/>
-          <w:szCs w:val="26"/>
-        </w:rPr>
-        <w:t xml:space="preserve">is less than 1 </w:t>
-      </w:r>
-      <m:oMath>
-        <m:d>
-          <m:dPr>
-            <m:ctrlPr>
-              <w:rPr>
-                <w:rFonts w:ascii="Cambria Math" w:eastAsiaTheme="minorEastAsia" w:hAnsi="Cambria Math"/>
-                <w:sz w:val="26"/>
-                <w:szCs w:val="26"/>
-              </w:rPr>
-            </m:ctrlPr>
-          </m:dPr>
-          <m:e>
-            <m:r>
-              <m:rPr>
-                <m:sty m:val="p"/>
-              </m:rPr>
-              <w:rPr>
-                <w:rFonts w:ascii="Cambria Math" w:eastAsiaTheme="minorEastAsia" w:hAnsi="Cambria Math"/>
-                <w:sz w:val="26"/>
-                <w:szCs w:val="26"/>
-              </w:rPr>
-              <m:t xml:space="preserve"> </m:t>
-            </m:r>
-            <m:f>
-              <m:fPr>
-                <m:ctrlPr>
-                  <w:rPr>
-                    <w:rFonts w:ascii="Cambria Math" w:eastAsiaTheme="minorEastAsia" w:hAnsi="Cambria Math"/>
-                    <w:i/>
-                    <w:sz w:val="28"/>
-                    <w:szCs w:val="28"/>
-                  </w:rPr>
-                </m:ctrlPr>
-              </m:fPr>
-              <m:num>
-                <m:r>
-                  <w:rPr>
-                    <w:rFonts w:ascii="Cambria Math" w:eastAsiaTheme="minorEastAsia" w:hAnsi="Cambria Math"/>
-                    <w:sz w:val="28"/>
-                    <w:szCs w:val="28"/>
-                  </w:rPr>
-                  <m:t>β</m:t>
-                </m:r>
-              </m:num>
-              <m:den>
-                <m:r>
-                  <w:rPr>
-                    <w:rFonts w:ascii="Cambria Math" w:eastAsiaTheme="minorEastAsia" w:hAnsi="Cambria Math"/>
-                    <w:sz w:val="28"/>
-                    <w:szCs w:val="28"/>
-                  </w:rPr>
-                  <m:t>γ</m:t>
-                </m:r>
-              </m:den>
-            </m:f>
-            <m:r>
-              <w:rPr>
-                <w:rFonts w:ascii="Cambria Math" w:eastAsiaTheme="minorEastAsia" w:hAnsi="Cambria Math"/>
-                <w:sz w:val="28"/>
-                <w:szCs w:val="28"/>
-              </w:rPr>
-              <m:t>&lt;1</m:t>
-            </m:r>
-          </m:e>
-        </m:d>
-      </m:oMath>
-      <w:r>
-        <w:rPr>
-          <w:rFonts w:eastAsiaTheme="minorEastAsia"/>
-          <w:sz w:val="28"/>
-          <w:szCs w:val="28"/>
-        </w:rPr>
-        <w:t xml:space="preserve"> </w:t>
-      </w:r>
-      <w:r>
-        <w:rPr>
-          <w:rFonts w:eastAsiaTheme="minorEastAsia"/>
-          <w:sz w:val="26"/>
-          <w:szCs w:val="26"/>
-        </w:rPr>
-        <w:t xml:space="preserve"> </w:t>
-      </w:r>
-      <w:r>
-        <w:rPr>
-          <w:rFonts w:eastAsiaTheme="minorEastAsia"/>
-          <w:sz w:val="22"/>
-          <w:szCs w:val="22"/>
-        </w:rPr>
-        <w:t xml:space="preserve">then the infection will fizzle out and </w:t>
-      </w:r>
-      <w:r>
-        <w:rPr>
-          <w:rFonts w:eastAsiaTheme="minorEastAsia"/>
-          <w:sz w:val="22"/>
-          <w:szCs w:val="22"/>
-        </w:rPr>
-        <w:t>eventually converge to</w:t>
-      </w:r>
-      <w:r>
-        <w:rPr>
-          <w:rFonts w:eastAsiaTheme="minorEastAsia"/>
-          <w:sz w:val="26"/>
-          <w:szCs w:val="26"/>
-        </w:rPr>
-        <w:t xml:space="preserve"> </w:t>
-      </w:r>
-      <m:oMath>
-        <m:r>
-          <w:rPr>
-            <w:rFonts w:ascii="Cambria Math" w:eastAsiaTheme="minorEastAsia" w:hAnsi="Cambria Math"/>
-            <w:sz w:val="22"/>
-            <w:szCs w:val="22"/>
-          </w:rPr>
-          <m:t>I=0</m:t>
-        </m:r>
-      </m:oMath>
-      <w:r>
-        <w:rPr>
-          <w:rFonts w:eastAsiaTheme="minorEastAsia"/>
-          <w:sz w:val="22"/>
-          <w:szCs w:val="22"/>
-        </w:rPr>
-        <w:t xml:space="preserve">. However, as with this case, the reproductive number is greater than one  </w:t>
-      </w:r>
-      <m:oMath>
-        <m:d>
-          <m:dPr>
-            <m:ctrlPr>
-              <w:rPr>
-                <w:rFonts w:ascii="Cambria Math" w:eastAsiaTheme="minorEastAsia" w:hAnsi="Cambria Math"/>
-                <w:sz w:val="22"/>
-                <w:szCs w:val="22"/>
-              </w:rPr>
-            </m:ctrlPr>
-          </m:dPr>
-          <m:e>
-            <m:f>
-              <m:fPr>
-                <m:ctrlPr>
-                  <w:rPr>
-                    <w:rFonts w:ascii="Cambria Math" w:eastAsiaTheme="minorEastAsia" w:hAnsi="Cambria Math"/>
-                    <w:i/>
-                    <w:sz w:val="26"/>
-                    <w:szCs w:val="26"/>
-                  </w:rPr>
-                </m:ctrlPr>
-              </m:fPr>
-              <m:num>
-                <m:r>
-                  <w:rPr>
-                    <w:rFonts w:ascii="Cambria Math" w:eastAsiaTheme="minorEastAsia" w:hAnsi="Cambria Math"/>
-                    <w:sz w:val="26"/>
-                    <w:szCs w:val="26"/>
-                  </w:rPr>
-                  <m:t>β</m:t>
-                </m:r>
-              </m:num>
-              <m:den>
-                <m:r>
-                  <w:rPr>
-                    <w:rFonts w:ascii="Cambria Math" w:eastAsiaTheme="minorEastAsia" w:hAnsi="Cambria Math"/>
-                    <w:sz w:val="26"/>
-                    <w:szCs w:val="26"/>
-                  </w:rPr>
-                  <m:t>γ</m:t>
-                </m:r>
-              </m:den>
-            </m:f>
-            <m:r>
-              <w:rPr>
-                <w:rFonts w:ascii="Cambria Math" w:eastAsiaTheme="minorEastAsia" w:hAnsi="Cambria Math"/>
-                <w:sz w:val="26"/>
-                <w:szCs w:val="26"/>
-              </w:rPr>
-              <m:t>≈</m:t>
-            </m:r>
-            <m:r>
-              <m:rPr>
-                <m:sty m:val="p"/>
-              </m:rPr>
-              <w:rPr>
-                <w:rFonts w:ascii="Cambria Math" w:hAnsi="Cambria Math"/>
-                <w:color w:val="000000"/>
-                <w:sz w:val="22"/>
-                <w:szCs w:val="22"/>
-                <w:shd w:val="clear" w:color="auto" w:fill="FFFFFF"/>
-              </w:rPr>
-              <m:t>5.1</m:t>
-            </m:r>
-          </m:e>
-        </m:d>
-      </m:oMath>
-      <w:r>
-        <w:rPr>
-          <w:rFonts w:eastAsiaTheme="minorEastAsia"/>
-          <w:sz w:val="22"/>
-          <w:szCs w:val="22"/>
-        </w:rPr>
-        <w:t xml:space="preserve"> </w:t>
-      </w:r>
-      <w:r>
-        <w:rPr>
-          <w:rFonts w:eastAsiaTheme="minorEastAsia"/>
-          <w:sz w:val="22"/>
-          <w:szCs w:val="22"/>
-        </w:rPr>
-        <w:t>so the infection will eventually converge to</w:t>
-      </w:r>
-      <m:oMath>
         <m:r>
           <w:rPr>
             <w:rFonts w:ascii="Cambria Math" w:hAnsi="Cambria Math"/>
             <w:sz w:val="22"/>
             <w:szCs w:val="22"/>
           </w:rPr>
-          <m:t xml:space="preserve">  I≈8093.22</m:t>
+          <m:t>-3+3i;</m:t>
         </m:r>
-      </m:oMath>
-      <w:r>
-        <w:rPr>
-          <w:rFonts w:eastAsiaTheme="minorEastAsia"/>
-          <w:sz w:val="22"/>
-          <w:szCs w:val="22"/>
-        </w:rPr>
-        <w:t>.</w:t>
-      </w:r>
-    </w:p>
-    <w:p>
-      <w:pPr>
-        <w:pStyle w:val="Heading1"/>
-        <w:spacing w:line="480" w:lineRule="auto"/>
-      </w:pPr>
-      <w:r>
-        <w:t>Interpretations and Conclusions</w:t>
-      </w:r>
-    </w:p>
-    <w:p>
-      <w:pPr>
-        <w:spacing w:line="480" w:lineRule="auto"/>
-      </w:pPr>
-      <w:r>
-        <w:rPr>
-          <w:sz w:val="22"/>
-          <w:szCs w:val="22"/>
-        </w:rPr>
-        <w:t>Based on the results obtained from Figure 1</w:t>
-      </w:r>
-      <w:r>
-        <w:rPr>
-          <w:sz w:val="22"/>
-          <w:szCs w:val="22"/>
-        </w:rPr>
-        <w:t xml:space="preserve">, </w:t>
-      </w:r>
-      <w:r>
-        <w:rPr>
-          <w:sz w:val="22"/>
-          <w:szCs w:val="22"/>
-        </w:rPr>
-        <w:t xml:space="preserve">we can assume that the disease will reach the steady state of </w:t>
-      </w:r>
-      <m:oMath>
+        <m:sSub>
+          <m:sSubPr>
+            <m:ctrlPr>
+              <w:rPr>
+                <w:rFonts w:ascii="Cambria Math" w:hAnsi="Cambria Math"/>
+                <w:i/>
+                <w:sz w:val="22"/>
+                <w:szCs w:val="22"/>
+              </w:rPr>
+            </m:ctrlPr>
+          </m:sSubPr>
+          <m:e>
+            <m:r>
+              <w:rPr>
+                <w:rFonts w:ascii="Cambria Math" w:hAnsi="Cambria Math"/>
+                <w:sz w:val="22"/>
+                <w:szCs w:val="22"/>
+              </w:rPr>
+              <m:t>λ</m:t>
+            </m:r>
+          </m:e>
+          <m:sub>
+            <m:r>
+              <w:rPr>
+                <w:rFonts w:ascii="Cambria Math" w:hAnsi="Cambria Math"/>
+                <w:sz w:val="22"/>
+                <w:szCs w:val="22"/>
+              </w:rPr>
+              <m:t>2</m:t>
+            </m:r>
+          </m:sub>
+        </m:sSub>
         <m:r>
           <w:rPr>
             <w:rFonts w:ascii="Cambria Math" w:hAnsi="Cambria Math"/>
             <w:sz w:val="22"/>
             <w:szCs w:val="22"/>
           </w:rPr>
-          <m:t>I≈8093.22</m:t>
+          <m:t>= -3-3i</m:t>
         </m:r>
       </m:oMath>
       <w:r>
         <w:rPr>
+          <w:sz w:val="22"/>
+          <w:szCs w:val="22"/>
+        </w:rPr>
+        <w:t xml:space="preserve">. Since both eigenvalues have a negative real part we classify the equilibrium point (10, 0) as stable. </w:t>
+      </w:r>
+      <w:r>
+        <w:rPr>
+          <w:sz w:val="22"/>
+          <w:szCs w:val="22"/>
+        </w:rPr>
+        <w:t xml:space="preserve">Other Python packages, specifically NumPy (Numerical Python) and Matplotlib (Plotting Package), were used to plot the </w:t>
+      </w:r>
+      <w:r>
+        <w:rPr>
+          <w:sz w:val="22"/>
+          <w:szCs w:val="22"/>
+        </w:rPr>
+        <w:t>Phase Portrait</w:t>
+      </w:r>
+      <w:r>
+        <w:rPr>
+          <w:sz w:val="22"/>
+          <w:szCs w:val="22"/>
+        </w:rPr>
+        <w:t xml:space="preserve"> of the </w:t>
+      </w:r>
+      <w:r>
+        <w:rPr>
+          <w:sz w:val="22"/>
+          <w:szCs w:val="22"/>
+        </w:rPr>
+        <w:t xml:space="preserve">nonlinear </w:t>
+      </w:r>
+      <w:r>
+        <w:rPr>
+          <w:sz w:val="22"/>
+          <w:szCs w:val="22"/>
+        </w:rPr>
+        <w:t>system to determine wh</w:t>
+      </w:r>
+      <w:r>
+        <w:rPr>
+          <w:sz w:val="22"/>
+          <w:szCs w:val="22"/>
+        </w:rPr>
+        <w:t>ich</w:t>
+      </w:r>
+      <w:r>
+        <w:rPr>
+          <w:sz w:val="22"/>
+          <w:szCs w:val="22"/>
+        </w:rPr>
+        <w:t xml:space="preserve"> </w:t>
+      </w:r>
+      <w:r>
+        <w:rPr>
+          <w:sz w:val="22"/>
+          <w:szCs w:val="22"/>
+        </w:rPr>
+        <w:t xml:space="preserve">equilibrium </w:t>
+      </w:r>
+      <w:r>
+        <w:rPr>
+          <w:sz w:val="22"/>
+          <w:szCs w:val="22"/>
+        </w:rPr>
+        <w:t xml:space="preserve">the vectors converge </w:t>
+      </w:r>
+      <w:r>
+        <w:rPr>
+          <w:sz w:val="22"/>
+          <w:szCs w:val="22"/>
+        </w:rPr>
+        <w:t xml:space="preserve">to. This is shown below in Figure </w:t>
+      </w:r>
+      <w:r>
+        <w:rPr>
+          <w:sz w:val="22"/>
+          <w:szCs w:val="22"/>
+        </w:rPr>
+        <w:t>2</w:t>
+      </w:r>
+      <w:r>
+        <w:rPr>
+          <w:sz w:val="22"/>
+          <w:szCs w:val="22"/>
+        </w:rPr>
+        <w:t xml:space="preserve"> below:</w:t>
+      </w:r>
+    </w:p>
+    <w:p>
+      <w:pPr>
+        <w:spacing w:line="480" w:lineRule="auto"/>
+        <w:jc w:val="center"/>
+        <w:rPr>
+          <w:sz w:val="22"/>
+          <w:szCs w:val="22"/>
+        </w:rPr>
+      </w:pPr>
+      <w:r>
+        <w:rPr>
+          <w:noProof/>
+          <w:sz w:val="22"/>
+          <w:szCs w:val="22"/>
+        </w:rPr>
+        <w:drawing>
+          <wp:inline distT="0" distB="0" distL="0" distR="0" wp14:anchorId="5B1F6E43" wp14:editId="1017D5B9">
+            <wp:extent cx="2546430" cy="1497900"/>
+            <wp:effectExtent l="0" t="0" r="0" b="1270"/>
+            <wp:docPr id="5" name="Picture 5"/>
+            <wp:cNvGraphicFramePr>
+              <a:graphicFrameLocks xmlns:a="http://schemas.openxmlformats.org/drawingml/2006/main" noChangeAspect="1"/>
+            </wp:cNvGraphicFramePr>
+            <a:graphic xmlns:a="http://schemas.openxmlformats.org/drawingml/2006/main">
+              <a:graphicData uri="http://schemas.openxmlformats.org/drawingml/2006/picture">
+                <pic:pic xmlns:pic="http://schemas.openxmlformats.org/drawingml/2006/picture">
+                  <pic:nvPicPr>
+                    <pic:cNvPr id="5" name="Screen Shot 2019-04-03 at 7.10.57 PM.png"/>
+                    <pic:cNvPicPr/>
+                  </pic:nvPicPr>
+                  <pic:blipFill>
+                    <a:blip r:embed="rId7">
+                      <a:extLst>
+                        <a:ext uri="{28A0092B-C50C-407E-A947-70E740481C1C}">
+                          <a14:useLocalDpi xmlns:a14="http://schemas.microsoft.com/office/drawing/2010/main" val="0"/>
+                        </a:ext>
+                      </a:extLst>
+                    </a:blip>
+                    <a:stretch>
+                      <a:fillRect/>
+                    </a:stretch>
+                  </pic:blipFill>
+                  <pic:spPr>
+                    <a:xfrm>
+                      <a:off x="0" y="0"/>
+                      <a:ext cx="2554039" cy="1502376"/>
+                    </a:xfrm>
+                    <a:prstGeom prst="rect">
+                      <a:avLst/>
+                    </a:prstGeom>
+                  </pic:spPr>
+                </pic:pic>
+              </a:graphicData>
+            </a:graphic>
+          </wp:inline>
+        </w:drawing>
+      </w:r>
+    </w:p>
+    <w:p>
+      <w:pPr>
+        <w:spacing w:line="480" w:lineRule="auto"/>
+        <w:jc w:val="center"/>
+        <w:rPr>
+          <w:sz w:val="22"/>
+          <w:szCs w:val="22"/>
+        </w:rPr>
+      </w:pPr>
+      <w:r>
+        <w:rPr>
+          <w:noProof/>
+          <w:sz w:val="22"/>
+          <w:szCs w:val="22"/>
+        </w:rPr>
+        <w:drawing>
+          <wp:inline distT="0" distB="0" distL="0" distR="0" wp14:anchorId="53DE8B85" wp14:editId="31DFBA5B">
+            <wp:extent cx="1587500" cy="635000"/>
+            <wp:effectExtent l="0" t="0" r="0" b="0"/>
+            <wp:docPr id="2" name="Picture 2"/>
+            <wp:cNvGraphicFramePr>
+              <a:graphicFrameLocks xmlns:a="http://schemas.openxmlformats.org/drawingml/2006/main" noChangeAspect="1"/>
+            </wp:cNvGraphicFramePr>
+            <a:graphic xmlns:a="http://schemas.openxmlformats.org/drawingml/2006/main">
+              <a:graphicData uri="http://schemas.openxmlformats.org/drawingml/2006/picture">
+                <pic:pic xmlns:pic="http://schemas.openxmlformats.org/drawingml/2006/picture">
+                  <pic:nvPicPr>
+                    <pic:cNvPr id="2" name="Screen Shot 2019-04-03 at 6.32.48 PM.png"/>
+                    <pic:cNvPicPr/>
+                  </pic:nvPicPr>
+                  <pic:blipFill>
+                    <a:blip r:embed="rId8">
+                      <a:extLst>
+                        <a:ext uri="{28A0092B-C50C-407E-A947-70E740481C1C}">
+                          <a14:useLocalDpi xmlns:a14="http://schemas.microsoft.com/office/drawing/2010/main" val="0"/>
+                        </a:ext>
+                      </a:extLst>
+                    </a:blip>
+                    <a:stretch>
+                      <a:fillRect/>
+                    </a:stretch>
+                  </pic:blipFill>
+                  <pic:spPr>
+                    <a:xfrm>
+                      <a:off x="0" y="0"/>
+                      <a:ext cx="1587500" cy="635000"/>
+                    </a:xfrm>
+                    <a:prstGeom prst="rect">
+                      <a:avLst/>
+                    </a:prstGeom>
+                  </pic:spPr>
+                </pic:pic>
+              </a:graphicData>
+            </a:graphic>
+          </wp:inline>
+        </w:drawing>
+      </w:r>
+    </w:p>
+    <w:p>
+      <w:pPr>
+        <w:jc w:val="center"/>
+        <w:rPr>
+          <w:i/>
+          <w:sz w:val="22"/>
+          <w:szCs w:val="22"/>
+        </w:rPr>
+      </w:pPr>
+      <w:r>
+        <w:rPr>
+          <w:i/>
+          <w:sz w:val="22"/>
+          <w:szCs w:val="22"/>
+        </w:rPr>
+        <w:t xml:space="preserve">Figure </w:t>
+      </w:r>
+      <w:r>
+        <w:rPr>
+          <w:i/>
+          <w:sz w:val="22"/>
+          <w:szCs w:val="22"/>
+        </w:rPr>
+        <w:t>1</w:t>
+      </w:r>
+      <w:r>
+        <w:rPr>
+          <w:i/>
+          <w:sz w:val="22"/>
+          <w:szCs w:val="22"/>
+        </w:rPr>
+        <w:t xml:space="preserve">: </w:t>
+      </w:r>
+      <w:r>
+        <w:rPr>
+          <w:i/>
+          <w:sz w:val="22"/>
+          <w:szCs w:val="22"/>
+        </w:rPr>
+        <w:t>Jacobian Matrix</w:t>
+      </w:r>
+      <w:r>
+        <w:rPr>
+          <w:i/>
+          <w:sz w:val="22"/>
+          <w:szCs w:val="22"/>
+        </w:rPr>
+        <w:t xml:space="preserve"> for RLC Circuit Continuous Dynamical System</w:t>
+      </w:r>
+    </w:p>
+    <w:p>
+      <w:pPr>
+        <w:jc w:val="center"/>
+      </w:pPr>
+      <w:r>
+        <w:rPr>
+          <w:noProof/>
+        </w:rPr>
+        <w:lastRenderedPageBreak/>
+        <w:drawing>
+          <wp:inline distT="0" distB="0" distL="0" distR="0" wp14:anchorId="2184A61F" wp14:editId="0F2A9E9E">
+            <wp:extent cx="5943600" cy="3369310"/>
+            <wp:effectExtent l="0" t="0" r="0" b="0"/>
+            <wp:docPr id="3" name="Picture 3"/>
+            <wp:cNvGraphicFramePr>
+              <a:graphicFrameLocks xmlns:a="http://schemas.openxmlformats.org/drawingml/2006/main" noChangeAspect="1"/>
+            </wp:cNvGraphicFramePr>
+            <a:graphic xmlns:a="http://schemas.openxmlformats.org/drawingml/2006/main">
+              <a:graphicData uri="http://schemas.openxmlformats.org/drawingml/2006/picture">
+                <pic:pic xmlns:pic="http://schemas.openxmlformats.org/drawingml/2006/picture">
+                  <pic:nvPicPr>
+                    <pic:cNvPr id="3" name="Screen Shot 2019-04-03 at 6.39.43 PM.png"/>
+                    <pic:cNvPicPr/>
+                  </pic:nvPicPr>
+                  <pic:blipFill>
+                    <a:blip r:embed="rId9">
+                      <a:extLst>
+                        <a:ext uri="{28A0092B-C50C-407E-A947-70E740481C1C}">
+                          <a14:useLocalDpi xmlns:a14="http://schemas.microsoft.com/office/drawing/2010/main" val="0"/>
+                        </a:ext>
+                      </a:extLst>
+                    </a:blip>
+                    <a:stretch>
+                      <a:fillRect/>
+                    </a:stretch>
+                  </pic:blipFill>
+                  <pic:spPr>
+                    <a:xfrm>
+                      <a:off x="0" y="0"/>
+                      <a:ext cx="5943600" cy="3369310"/>
+                    </a:xfrm>
+                    <a:prstGeom prst="rect">
+                      <a:avLst/>
+                    </a:prstGeom>
+                  </pic:spPr>
+                </pic:pic>
+              </a:graphicData>
+            </a:graphic>
+          </wp:inline>
+        </w:drawing>
+      </w:r>
+    </w:p>
+    <w:p>
+      <w:pPr>
+        <w:jc w:val="center"/>
+        <w:rPr>
+          <w:i/>
+          <w:sz w:val="22"/>
+          <w:szCs w:val="22"/>
+        </w:rPr>
+      </w:pPr>
+      <w:r>
+        <w:rPr>
+          <w:i/>
+          <w:sz w:val="22"/>
+          <w:szCs w:val="22"/>
+        </w:rPr>
+        <w:t xml:space="preserve">Figure </w:t>
+      </w:r>
+      <w:r>
+        <w:rPr>
+          <w:i/>
+          <w:sz w:val="22"/>
+          <w:szCs w:val="22"/>
+        </w:rPr>
+        <w:t>2</w:t>
+      </w:r>
+      <w:r>
+        <w:rPr>
+          <w:i/>
+          <w:sz w:val="22"/>
+          <w:szCs w:val="22"/>
+        </w:rPr>
+        <w:t xml:space="preserve">: </w:t>
+      </w:r>
+      <w:r>
+        <w:rPr>
+          <w:i/>
+          <w:sz w:val="22"/>
+          <w:szCs w:val="22"/>
+        </w:rPr>
+        <w:t>Phase Portrait</w:t>
+      </w:r>
+      <w:r>
+        <w:rPr>
+          <w:i/>
+          <w:sz w:val="22"/>
+          <w:szCs w:val="22"/>
+        </w:rPr>
+        <w:t xml:space="preserve"> for </w:t>
+      </w:r>
+      <w:r>
+        <w:rPr>
+          <w:i/>
+          <w:sz w:val="22"/>
+          <w:szCs w:val="22"/>
+        </w:rPr>
+        <w:t>RLC Circuit Continuous</w:t>
+      </w:r>
+      <w:r>
+        <w:rPr>
+          <w:i/>
+          <w:sz w:val="22"/>
+          <w:szCs w:val="22"/>
+        </w:rPr>
+        <w:t xml:space="preserve"> Dynamical System</w:t>
+      </w:r>
+    </w:p>
+    <w:p>
+      <w:pPr>
+        <w:jc w:val="center"/>
+        <w:rPr>
+          <w:i/>
+          <w:sz w:val="22"/>
+          <w:szCs w:val="22"/>
+        </w:rPr>
+      </w:pPr>
+    </w:p>
+    <w:p>
+      <w:pPr>
+        <w:spacing w:line="480" w:lineRule="auto"/>
+        <w:rPr>
           <w:rFonts w:eastAsiaTheme="minorEastAsia"/>
           <w:sz w:val="22"/>
           <w:szCs w:val="22"/>
         </w:rPr>
-        <w:t xml:space="preserve"> and stay there for future events. This is </w:t>
-      </w:r>
-      <w:r>
-        <w:rPr>
-          <w:rFonts w:eastAsiaTheme="minorEastAsia"/>
-          <w:sz w:val="22"/>
-          <w:szCs w:val="22"/>
-        </w:rPr>
-        <w:t xml:space="preserve">also </w:t>
-      </w:r>
-      <w:r>
-        <w:rPr>
-          <w:rFonts w:eastAsiaTheme="minorEastAsia"/>
-          <w:sz w:val="22"/>
-          <w:szCs w:val="22"/>
-        </w:rPr>
-        <w:t xml:space="preserve">supported by the reproductive number which is greater than 1 with a value of  </w:t>
+      </w:pPr>
+      <w:r>
+        <w:rPr>
+          <w:sz w:val="22"/>
+          <w:szCs w:val="22"/>
+        </w:rPr>
+        <w:t xml:space="preserve">The </w:t>
+      </w:r>
+      <w:r>
+        <w:rPr>
+          <w:sz w:val="22"/>
+          <w:szCs w:val="22"/>
+        </w:rPr>
+        <w:t>Phase</w:t>
+      </w:r>
+      <w:r>
+        <w:rPr>
+          <w:sz w:val="22"/>
+          <w:szCs w:val="22"/>
+        </w:rPr>
+        <w:t xml:space="preserve"> </w:t>
+      </w:r>
+      <w:r>
+        <w:rPr>
+          <w:sz w:val="22"/>
+          <w:szCs w:val="22"/>
+        </w:rPr>
+        <w:t xml:space="preserve">Portrait </w:t>
+      </w:r>
+      <w:r>
+        <w:rPr>
+          <w:sz w:val="22"/>
+          <w:szCs w:val="22"/>
+        </w:rPr>
+        <w:t>shows that the vectors of the dynamical system converge t</w:t>
+      </w:r>
+      <w:r>
+        <w:rPr>
+          <w:sz w:val="22"/>
+          <w:szCs w:val="22"/>
+        </w:rPr>
+        <w:t>o</w:t>
       </w:r>
       <m:oMath>
-        <m:f>
-          <m:fPr>
-            <m:ctrlPr>
-              <w:rPr>
-                <w:rFonts w:ascii="Cambria Math" w:eastAsiaTheme="minorEastAsia" w:hAnsi="Cambria Math"/>
-                <w:i/>
-                <w:sz w:val="26"/>
-                <w:szCs w:val="26"/>
-              </w:rPr>
-            </m:ctrlPr>
-          </m:fPr>
-          <m:num>
-            <m:r>
-              <w:rPr>
-                <w:rFonts w:ascii="Cambria Math" w:eastAsiaTheme="minorEastAsia" w:hAnsi="Cambria Math"/>
-                <w:sz w:val="26"/>
-                <w:szCs w:val="26"/>
-              </w:rPr>
-              <m:t>β</m:t>
-            </m:r>
-          </m:num>
-          <m:den>
-            <m:r>
-              <w:rPr>
-                <w:rFonts w:ascii="Cambria Math" w:eastAsiaTheme="minorEastAsia" w:hAnsi="Cambria Math"/>
-                <w:sz w:val="26"/>
-                <w:szCs w:val="26"/>
-              </w:rPr>
-              <m:t>γ</m:t>
-            </m:r>
-          </m:den>
-        </m:f>
         <m:r>
           <w:rPr>
-            <w:rFonts w:ascii="Cambria Math" w:eastAsiaTheme="minorEastAsia" w:hAnsi="Cambria Math"/>
-            <w:sz w:val="26"/>
-            <w:szCs w:val="26"/>
-          </w:rPr>
-          <m:t>≈</m:t>
+            <w:rFonts w:ascii="Cambria Math" w:hAnsi="Cambria Math"/>
+            <w:sz w:val="22"/>
+            <w:szCs w:val="22"/>
+          </w:rPr>
+          <m:t xml:space="preserve"> </m:t>
+        </m:r>
+        <m:r>
+          <w:rPr>
+            <w:rFonts w:ascii="Cambria Math" w:hAnsi="Cambria Math"/>
+            <w:sz w:val="22"/>
+            <w:szCs w:val="22"/>
+          </w:rPr>
+          <m:t>(10, 0)</m:t>
         </m:r>
       </m:oMath>
       <w:r>
         <w:rPr>
-          <w:color w:val="000000"/>
-          <w:sz w:val="22"/>
-          <w:szCs w:val="22"/>
-          <w:shd w:val="clear" w:color="auto" w:fill="FFFFFF"/>
-        </w:rPr>
-        <w:t>5.1</w:t>
-      </w:r>
-      <w:r>
-        <w:rPr>
-          <w:color w:val="000000"/>
-          <w:sz w:val="22"/>
-          <w:szCs w:val="22"/>
-          <w:shd w:val="clear" w:color="auto" w:fill="FFFFFF"/>
+          <w:rFonts w:eastAsiaTheme="minorEastAsia"/>
+          <w:sz w:val="22"/>
+          <w:szCs w:val="22"/>
+        </w:rPr>
+        <w:t xml:space="preserve">, which seems to indicate </w:t>
+      </w:r>
+      <w:r>
+        <w:rPr>
+          <w:rFonts w:eastAsiaTheme="minorEastAsia"/>
+          <w:sz w:val="22"/>
+          <w:szCs w:val="22"/>
+        </w:rPr>
+        <w:t>the current</w:t>
+      </w:r>
+      <w:r>
+        <w:rPr>
+          <w:rFonts w:eastAsiaTheme="minorEastAsia"/>
+          <w:sz w:val="22"/>
+          <w:szCs w:val="22"/>
+        </w:rPr>
+        <w:t xml:space="preserve"> vs. its rate of change will be stable at that point</w:t>
+      </w:r>
+      <w:r>
+        <w:rPr>
+          <w:rFonts w:eastAsiaTheme="minorEastAsia"/>
+          <w:sz w:val="22"/>
+          <w:szCs w:val="22"/>
         </w:rPr>
         <w:t>.</w:t>
       </w:r>
       <w:r>
         <w:rPr>
-          <w:color w:val="000000"/>
-          <w:sz w:val="22"/>
-          <w:szCs w:val="22"/>
-          <w:shd w:val="clear" w:color="auto" w:fill="FFFFFF"/>
-        </w:rPr>
-        <w:t xml:space="preserve"> This shows that modeling the common cold using an SIS model was very appropriate as it is expected that no one will be truly immune; Everyone, at some point, will always be susceptible to this disease. </w:t>
+          <w:rFonts w:eastAsiaTheme="minorEastAsia"/>
+          <w:sz w:val="22"/>
+          <w:szCs w:val="22"/>
+        </w:rPr>
+        <w:t xml:space="preserve"> The Trajectory Lines </w:t>
+      </w:r>
+      <w:r>
+        <w:rPr>
+          <w:rFonts w:eastAsiaTheme="minorEastAsia"/>
+          <w:sz w:val="22"/>
+          <w:szCs w:val="22"/>
+        </w:rPr>
+        <w:t>further demonstrates this</w:t>
+      </w:r>
+      <w:r>
+        <w:rPr>
+          <w:rFonts w:eastAsiaTheme="minorEastAsia"/>
+          <w:sz w:val="22"/>
+          <w:szCs w:val="22"/>
+        </w:rPr>
+        <w:t xml:space="preserve">, as they </w:t>
+      </w:r>
+      <w:r>
+        <w:rPr>
+          <w:rFonts w:eastAsiaTheme="minorEastAsia"/>
+          <w:sz w:val="22"/>
+          <w:szCs w:val="22"/>
+        </w:rPr>
+        <w:t xml:space="preserve">also converge to </w:t>
+      </w:r>
+      <m:oMath>
+        <m:sSub>
+          <m:sSubPr>
+            <m:ctrlPr>
+              <w:rPr>
+                <w:rFonts w:ascii="Cambria Math" w:hAnsi="Cambria Math"/>
+                <w:i/>
+                <w:sz w:val="22"/>
+                <w:szCs w:val="22"/>
+              </w:rPr>
+            </m:ctrlPr>
+          </m:sSubPr>
+          <m:e>
+            <m:r>
+              <w:rPr>
+                <w:rFonts w:ascii="Cambria Math" w:hAnsi="Cambria Math"/>
+                <w:sz w:val="22"/>
+                <w:szCs w:val="22"/>
+              </w:rPr>
+              <m:t>x</m:t>
+            </m:r>
+          </m:e>
+          <m:sub>
+            <m:r>
+              <w:rPr>
+                <w:rFonts w:ascii="Cambria Math" w:hAnsi="Cambria Math"/>
+                <w:sz w:val="22"/>
+                <w:szCs w:val="22"/>
+              </w:rPr>
+              <m:t>1</m:t>
+            </m:r>
+          </m:sub>
+        </m:sSub>
+        <m:r>
+          <w:rPr>
+            <w:rFonts w:ascii="Cambria Math" w:hAnsi="Cambria Math"/>
+            <w:sz w:val="22"/>
+            <w:szCs w:val="22"/>
+          </w:rPr>
+          <m:t>=10;</m:t>
+        </m:r>
+        <m:sSub>
+          <m:sSubPr>
+            <m:ctrlPr>
+              <w:rPr>
+                <w:rFonts w:ascii="Cambria Math" w:hAnsi="Cambria Math"/>
+                <w:i/>
+                <w:sz w:val="22"/>
+                <w:szCs w:val="22"/>
+              </w:rPr>
+            </m:ctrlPr>
+          </m:sSubPr>
+          <m:e>
+            <m:r>
+              <w:rPr>
+                <w:rFonts w:ascii="Cambria Math" w:hAnsi="Cambria Math"/>
+                <w:sz w:val="22"/>
+                <w:szCs w:val="22"/>
+              </w:rPr>
+              <m:t>x</m:t>
+            </m:r>
+          </m:e>
+          <m:sub>
+            <m:r>
+              <w:rPr>
+                <w:rFonts w:ascii="Cambria Math" w:hAnsi="Cambria Math"/>
+                <w:sz w:val="22"/>
+                <w:szCs w:val="22"/>
+              </w:rPr>
+              <m:t>2</m:t>
+            </m:r>
+          </m:sub>
+        </m:sSub>
+        <m:r>
+          <w:rPr>
+            <w:rFonts w:ascii="Cambria Math" w:hAnsi="Cambria Math"/>
+            <w:sz w:val="22"/>
+            <w:szCs w:val="22"/>
+          </w:rPr>
+          <m:t>=0</m:t>
+        </m:r>
+      </m:oMath>
+      <w:r>
+        <w:rPr>
+          <w:rFonts w:eastAsiaTheme="minorEastAsia"/>
+          <w:sz w:val="22"/>
+          <w:szCs w:val="22"/>
+        </w:rPr>
+        <w:t xml:space="preserve"> in the form of a spiral as this is determine</w:t>
+      </w:r>
+      <w:r>
+        <w:rPr>
+          <w:rFonts w:eastAsiaTheme="minorEastAsia"/>
+          <w:sz w:val="22"/>
+          <w:szCs w:val="22"/>
+        </w:rPr>
+        <w:t xml:space="preserve">d </w:t>
+      </w:r>
+      <w:r>
+        <w:rPr>
+          <w:rFonts w:eastAsiaTheme="minorEastAsia"/>
+          <w:sz w:val="22"/>
+          <w:szCs w:val="22"/>
+        </w:rPr>
+        <w:t>by the eigenvalues</w:t>
+      </w:r>
+      <w:r>
+        <w:rPr>
+          <w:rFonts w:eastAsiaTheme="minorEastAsia"/>
+          <w:sz w:val="22"/>
+          <w:szCs w:val="22"/>
+        </w:rPr>
+        <w:t xml:space="preserve">. </w:t>
       </w:r>
     </w:p>
     <w:p>
       <w:pPr>
+        <w:pStyle w:val="Heading1"/>
+        <w:spacing w:line="480" w:lineRule="auto"/>
+      </w:pPr>
+      <w:r>
+        <w:t>Interpretations and Conclusions</w:t>
+      </w:r>
+    </w:p>
+    <w:p>
+      <w:pPr>
+        <w:spacing w:line="480" w:lineRule="auto"/>
+      </w:pPr>
+      <w:r>
+        <w:rPr>
+          <w:sz w:val="22"/>
+          <w:szCs w:val="22"/>
+        </w:rPr>
+        <w:t xml:space="preserve">Based on the results obtained from </w:t>
+      </w:r>
+      <w:r>
+        <w:rPr>
+          <w:sz w:val="22"/>
+          <w:szCs w:val="22"/>
+        </w:rPr>
+        <w:t>Eigenvalue Method</w:t>
+      </w:r>
+      <w:r>
+        <w:rPr>
+          <w:sz w:val="22"/>
+          <w:szCs w:val="22"/>
+        </w:rPr>
+        <w:t xml:space="preserve">, </w:t>
+      </w:r>
+      <w:r>
+        <w:rPr>
+          <w:sz w:val="22"/>
+          <w:szCs w:val="22"/>
+        </w:rPr>
+        <w:t xml:space="preserve">where both eigenvalues had negative real parts, </w:t>
+      </w:r>
+      <w:r>
+        <w:rPr>
+          <w:sz w:val="22"/>
+          <w:szCs w:val="22"/>
+        </w:rPr>
+        <w:t xml:space="preserve">we can assume that </w:t>
+      </w:r>
+      <w:r>
+        <w:rPr>
+          <w:sz w:val="22"/>
+          <w:szCs w:val="22"/>
+        </w:rPr>
+        <w:t>current and its rate of change</w:t>
+      </w:r>
+      <w:r>
+        <w:rPr>
+          <w:sz w:val="22"/>
+          <w:szCs w:val="22"/>
+        </w:rPr>
+        <w:t xml:space="preserve"> will reach the steady state </w:t>
+      </w:r>
+      <w:r>
+        <w:rPr>
+          <w:sz w:val="22"/>
+          <w:szCs w:val="22"/>
+        </w:rPr>
+        <w:t>at</w:t>
+      </w:r>
+      <w:r>
+        <w:rPr>
+          <w:sz w:val="22"/>
+          <w:szCs w:val="22"/>
+        </w:rPr>
+        <w:t xml:space="preserve"> </w:t>
+      </w:r>
+      <m:oMath>
+        <m:sSub>
+          <m:sSubPr>
+            <m:ctrlPr>
+              <w:rPr>
+                <w:rFonts w:ascii="Cambria Math" w:hAnsi="Cambria Math"/>
+                <w:i/>
+                <w:sz w:val="22"/>
+                <w:szCs w:val="22"/>
+              </w:rPr>
+            </m:ctrlPr>
+          </m:sSubPr>
+          <m:e>
+            <m:r>
+              <w:rPr>
+                <w:rFonts w:ascii="Cambria Math" w:hAnsi="Cambria Math"/>
+                <w:sz w:val="22"/>
+                <w:szCs w:val="22"/>
+              </w:rPr>
+              <m:t>x</m:t>
+            </m:r>
+          </m:e>
+          <m:sub>
+            <m:r>
+              <w:rPr>
+                <w:rFonts w:ascii="Cambria Math" w:hAnsi="Cambria Math"/>
+                <w:sz w:val="22"/>
+                <w:szCs w:val="22"/>
+              </w:rPr>
+              <m:t>1</m:t>
+            </m:r>
+          </m:sub>
+        </m:sSub>
+        <m:r>
+          <w:rPr>
+            <w:rFonts w:ascii="Cambria Math" w:hAnsi="Cambria Math"/>
+            <w:sz w:val="22"/>
+            <w:szCs w:val="22"/>
+          </w:rPr>
+          <m:t>=10;</m:t>
+        </m:r>
+        <m:sSub>
+          <m:sSubPr>
+            <m:ctrlPr>
+              <w:rPr>
+                <w:rFonts w:ascii="Cambria Math" w:hAnsi="Cambria Math"/>
+                <w:i/>
+                <w:sz w:val="22"/>
+                <w:szCs w:val="22"/>
+              </w:rPr>
+            </m:ctrlPr>
+          </m:sSubPr>
+          <m:e>
+            <m:r>
+              <w:rPr>
+                <w:rFonts w:ascii="Cambria Math" w:hAnsi="Cambria Math"/>
+                <w:sz w:val="22"/>
+                <w:szCs w:val="22"/>
+              </w:rPr>
+              <m:t>x</m:t>
+            </m:r>
+          </m:e>
+          <m:sub>
+            <m:r>
+              <w:rPr>
+                <w:rFonts w:ascii="Cambria Math" w:hAnsi="Cambria Math"/>
+                <w:sz w:val="22"/>
+                <w:szCs w:val="22"/>
+              </w:rPr>
+              <m:t>2</m:t>
+            </m:r>
+          </m:sub>
+        </m:sSub>
+        <m:r>
+          <w:rPr>
+            <w:rFonts w:ascii="Cambria Math" w:hAnsi="Cambria Math"/>
+            <w:sz w:val="22"/>
+            <w:szCs w:val="22"/>
+          </w:rPr>
+          <m:t>=0</m:t>
+        </m:r>
+      </m:oMath>
+      <w:r>
+        <w:rPr>
+          <w:rFonts w:eastAsiaTheme="minorEastAsia"/>
+          <w:sz w:val="22"/>
+          <w:szCs w:val="22"/>
+        </w:rPr>
+        <w:t xml:space="preserve"> and stay there for future events. This is </w:t>
+      </w:r>
+      <w:r>
+        <w:rPr>
+          <w:rFonts w:eastAsiaTheme="minorEastAsia"/>
+          <w:sz w:val="22"/>
+          <w:szCs w:val="22"/>
+        </w:rPr>
+        <w:t xml:space="preserve">also </w:t>
+      </w:r>
+      <w:r>
+        <w:rPr>
+          <w:rFonts w:eastAsiaTheme="minorEastAsia"/>
+          <w:sz w:val="22"/>
+          <w:szCs w:val="22"/>
+        </w:rPr>
+        <w:t xml:space="preserve">supported by the </w:t>
+      </w:r>
+      <w:r>
+        <w:rPr>
+          <w:rFonts w:eastAsiaTheme="minorEastAsia"/>
+          <w:sz w:val="22"/>
+          <w:szCs w:val="22"/>
+        </w:rPr>
+        <w:t>Phase Portrait</w:t>
+      </w:r>
+      <w:r>
+        <w:rPr>
+          <w:rFonts w:eastAsiaTheme="minorEastAsia"/>
+          <w:sz w:val="22"/>
+          <w:szCs w:val="22"/>
+        </w:rPr>
+        <w:t xml:space="preserve"> </w:t>
+      </w:r>
+      <w:r>
+        <w:rPr>
+          <w:rFonts w:eastAsiaTheme="minorEastAsia"/>
+          <w:sz w:val="22"/>
+          <w:szCs w:val="22"/>
+        </w:rPr>
+        <w:t xml:space="preserve">as the trajectory lines travel in a spiral towards the </w:t>
+      </w:r>
+      <w:r>
+        <w:rPr>
+          <w:rFonts w:eastAsiaTheme="minorEastAsia"/>
+          <w:sz w:val="22"/>
+          <w:szCs w:val="22"/>
+        </w:rPr>
+        <w:t>equilibrium point.</w:t>
+      </w:r>
+      <w:bookmarkStart w:id="0" w:name="_GoBack"/>
+      <w:bookmarkEnd w:id="0"/>
+    </w:p>
+    <w:p>
+      <w:pPr>
         <w:spacing w:line="480" w:lineRule="auto"/>
         <w:rPr>
           <w:sz w:val="22"/>
@@ -4771,8 +5325,8 @@
       </w:pPr>
     </w:p>
     <w:sectPr>
-      <w:footerReference w:type="even" r:id="rId7"/>
-      <w:footerReference w:type="default" r:id="rId8"/>
+      <w:footerReference w:type="even" r:id="rId10"/>
+      <w:footerReference w:type="default" r:id="rId11"/>
       <w:pgSz w:w="12240" w:h="15840"/>
       <w:pgMar w:top="1440" w:right="1440" w:bottom="1440" w:left="1440" w:header="720" w:footer="720" w:gutter="0"/>
       <w:cols w:space="720"/>
